--- a/ims in probability of two events.docx
+++ b/ims in probability of two events.docx
@@ -274,14 +274,13 @@
     <w:tbl>
       <w:tblPr>
         <w:tblStyle w:val="Table"/>
-        <w:tblW w:type="pct" w:w="4722"/>
+        <w:tblW w:type="auto" w:w="0"/>
         <w:tblLook w:firstRow="0" w:lastRow="0" w:firstColumn="0" w:lastColumn="0" w:noHBand="0" w:noVBand="0" w:val="0000"/>
         <w:jc w:val="start"/>
-        <w:tblLayout w:type="fixed"/>
       </w:tblPr>
       <w:tblGrid>
-        <w:gridCol w:w="3630"/>
-        <w:gridCol w:w="3850"/>
+        <w:gridCol w:w="3960"/>
+        <w:gridCol w:w="3960"/>
       </w:tblGrid>
       <w:tr>
         <w:tc>
@@ -620,13 +619,13 @@
       </w:r>
     </w:p>
     <w:bookmarkEnd w:id="27"/>
-    <w:bookmarkStart w:id="34" w:name="X415c12d2bd8edbe8274ea12dec8ab538a98b523"/>
+    <w:bookmarkStart w:id="34" w:name="X81513e46afbdc9a9cddddbb7443c6d07b76fa44"/>
     <w:p>
       <w:pPr>
         <w:pStyle w:val="Heading2"/>
       </w:pPr>
       <w:r>
-        <w:t xml:space="preserve">Probability of Mutually Exclusive Events</w:t>
+        <w:t xml:space="preserve">Probability of Not Mutually Exclusive Events</w:t>
       </w:r>
     </w:p>
     <w:p>
